--- a/Docs/Note/SMVC-370-REST-Note.docx
+++ b/Docs/Note/SMVC-370-REST-Note.docx
@@ -53,153 +53,93 @@
           <w:lang w:val="et-EE"/>
         </w:rPr>
       </w:pPr>
-      <w:r>
-        <w:rPr>
-          <w:lang w:val="et-EE"/>
-        </w:rPr>
-        <w:t>corso.s</w:t>
-      </w:r>
-      <w:r>
-        <w:rPr>
-          <w:lang w:val="et-EE"/>
-        </w:rPr>
-        <w:t>pring.mvc.demo.controllers.rest</w:t>
-      </w:r>
-    </w:p>
-    <w:p>
-      <w:pPr>
-        <w:ind w:left="2880" w:firstLine="720"/>
-        <w:rPr>
-          <w:lang w:val="et-EE"/>
-        </w:rPr>
-      </w:pPr>
-      <w:r>
-        <w:rPr>
-          <w:lang w:val="et-EE"/>
-        </w:rPr>
-        <w:t>(tipi di io basso livello String, byte[], InputStream)</w:t>
-      </w:r>
-    </w:p>
-    <w:p>
-      <w:pPr>
-        <w:rPr>
-          <w:lang w:val="et-EE"/>
-        </w:rPr>
-      </w:pPr>
-      <w:r>
-        <w:rPr>
-          <w:lang w:val="et-EE"/>
-        </w:rPr>
-        <w:t>corso.spring.mvc.demo.rest.controllers.basic</w:t>
-      </w:r>
-      <w:r>
-        <w:rPr>
-          <w:lang w:val="et-EE"/>
-        </w:rPr>
-        <w:tab/>
-      </w:r>
-    </w:p>
-    <w:p>
-      <w:pPr>
-        <w:ind w:left="2880" w:firstLine="720"/>
-        <w:rPr>
-          <w:lang w:val="et-EE"/>
-        </w:rPr>
-      </w:pPr>
-      <w:r>
-        <w:rPr>
-          <w:lang w:val="et-EE"/>
-        </w:rPr>
-        <w:t>(Annotations per handler e params)</w:t>
-      </w:r>
-    </w:p>
-    <w:p>
-      <w:pPr>
-        <w:rPr>
-          <w:lang w:val="et-EE"/>
-        </w:rPr>
-      </w:pPr>
-      <w:r>
-        <w:rPr>
-          <w:lang w:val="et-EE"/>
-        </w:rPr>
-        <w:t xml:space="preserve">corso.spring.mvc.demo.rest.controllers.binaries </w:t>
-      </w:r>
-    </w:p>
-    <w:p>
-      <w:pPr>
-        <w:ind w:left="2880" w:firstLine="720"/>
-        <w:rPr>
-          <w:lang w:val="et-EE"/>
-        </w:rPr>
-      </w:pPr>
-      <w:r>
-        <w:rPr>
-          <w:lang w:val="et-EE"/>
-        </w:rPr>
-        <w:t>(upload e download)</w:t>
-      </w:r>
-    </w:p>
-    <w:p>
-      <w:pPr>
-        <w:rPr>
-          <w:lang w:val="et-EE"/>
-        </w:rPr>
-      </w:pPr>
-      <w:r>
-        <w:rPr>
-          <w:lang w:val="et-EE"/>
-        </w:rPr>
-        <w:t>corso.spring.mvc.demo.rest.controllers.domain</w:t>
-      </w:r>
-      <w:r>
-        <w:rPr>
-          <w:lang w:val="et-EE"/>
-        </w:rPr>
-        <w:tab/>
-      </w:r>
-    </w:p>
-    <w:p>
-      <w:pPr>
-        <w:ind w:left="2880" w:firstLine="720"/>
-        <w:rPr>
-          <w:lang w:val="et-EE"/>
-        </w:rPr>
-      </w:pPr>
-      <w:r>
-        <w:rPr>
-          <w:lang w:val="et-EE"/>
-        </w:rPr>
-        <w:t>(mappatura oggetti DTO)</w:t>
-      </w:r>
-    </w:p>
-    <w:p>
-      <w:pPr>
-        <w:rPr>
-          <w:lang w:val="et-EE"/>
-        </w:rPr>
-      </w:pPr>
-      <w:r>
-        <w:rPr>
-          <w:lang w:val="et-EE"/>
-        </w:rPr>
-        <w:t>corso.spring.mvc.demo.rest.controllers.export</w:t>
-      </w:r>
-    </w:p>
-    <w:p>
-      <w:pPr>
-        <w:ind w:left="2880" w:firstLine="720"/>
-        <w:rPr>
-          <w:lang w:val="et-EE"/>
-        </w:rPr>
-      </w:pPr>
       <w:bookmarkStart w:id="0" w:name="_GoBack"/>
       <w:bookmarkEnd w:id="0"/>
       <w:r>
         <w:rPr>
           <w:lang w:val="et-EE"/>
         </w:rPr>
-        <w:t>(export con views)</w:t>
+        <w:t>corso.spring.mvc.demo.rest.controllers.basic</w:t>
+      </w:r>
+      <w:r>
+        <w:rPr>
+          <w:lang w:val="et-EE"/>
+        </w:rPr>
+        <w:tab/>
+      </w:r>
+    </w:p>
+    <w:p>
+      <w:pPr>
+        <w:ind w:left="2880" w:firstLine="720"/>
+        <w:rPr>
+          <w:lang w:val="et-EE"/>
+        </w:rPr>
+      </w:pPr>
+      <w:r>
+        <w:rPr>
+          <w:lang w:val="et-EE"/>
+        </w:rPr>
+        <w:t>(Annotations per handler e params)</w:t>
+      </w:r>
+    </w:p>
+    <w:p>
+      <w:pPr>
+        <w:rPr>
+          <w:lang w:val="et-EE"/>
+        </w:rPr>
+      </w:pPr>
+      <w:r>
+        <w:rPr>
+          <w:lang w:val="et-EE"/>
+        </w:rPr>
+        <w:t xml:space="preserve">corso.spring.mvc.demo.rest.controllers.binaries </w:t>
+      </w:r>
+    </w:p>
+    <w:p>
+      <w:pPr>
+        <w:ind w:left="2880" w:firstLine="720"/>
+        <w:rPr>
+          <w:lang w:val="et-EE"/>
+        </w:rPr>
+      </w:pPr>
+      <w:r>
+        <w:rPr>
+          <w:lang w:val="et-EE"/>
+        </w:rPr>
+        <w:t>(upload e download)</w:t>
+      </w:r>
+    </w:p>
+    <w:p>
+      <w:pPr>
+        <w:rPr>
+          <w:lang w:val="et-EE"/>
+        </w:rPr>
+      </w:pPr>
+      <w:r>
+        <w:rPr>
+          <w:lang w:val="et-EE"/>
+        </w:rPr>
+        <w:t>corso.spring.mvc.demo.rest.controllers.domain</w:t>
+      </w:r>
+      <w:r>
+        <w:rPr>
+          <w:lang w:val="et-EE"/>
+        </w:rPr>
+        <w:tab/>
+      </w:r>
+    </w:p>
+    <w:p>
+      <w:pPr>
+        <w:ind w:left="2880" w:firstLine="720"/>
+        <w:rPr>
+          <w:lang w:val="et-EE"/>
+        </w:rPr>
+      </w:pPr>
+      <w:r>
+        <w:rPr>
+          <w:lang w:val="et-EE"/>
+        </w:rPr>
+        <w:t>(mappatura oggetti DTO)</w:t>
       </w:r>
     </w:p>
     <w:p>
